--- a/TFA2/IT0011-Laboratory-Exercise-3.docx
+++ b/TFA2/IT0011-Laboratory-Exercise-3.docx
@@ -426,6 +426,12 @@
               </w:rPr>
               <w:t xml:space="preserve"> </w:t>
             </w:r>
+            <w:r>
+              <w:rPr>
+                <w:sz w:val="32"/>
+              </w:rPr>
+              <w:t>Walter Andrew D. Española</w:t>
+            </w:r>
           </w:p>
           <w:p>
             <w:r>
@@ -481,6 +487,12 @@
                 <w:sz w:val="32"/>
               </w:rPr>
               <w:t xml:space="preserve"> </w:t>
+            </w:r>
+            <w:r>
+              <w:rPr>
+                <w:sz w:val="32"/>
+              </w:rPr>
+              <w:t>TW23</w:t>
             </w:r>
           </w:p>
           <w:p>
@@ -554,6 +566,12 @@
               </w:rPr>
               <w:t xml:space="preserve"> </w:t>
             </w:r>
+            <w:r>
+              <w:rPr>
+                <w:sz w:val="32"/>
+              </w:rPr>
+              <w:t>Sir Joseph Calleja</w:t>
+            </w:r>
           </w:p>
           <w:p>
             <w:r>
@@ -881,21 +899,12 @@
           <w:szCs w:val="24"/>
         </w:rPr>
       </w:pPr>
-      <w:proofErr w:type="spellStart"/>
-      <w:r>
-        <w:rPr>
-          <w:sz w:val="24"/>
-          <w:szCs w:val="24"/>
-        </w:rPr>
-        <w:t>len</w:t>
-      </w:r>
-      <w:proofErr w:type="spellEnd"/>
-      <w:r>
-        <w:rPr>
-          <w:sz w:val="24"/>
-          <w:szCs w:val="24"/>
-        </w:rPr>
-        <w:t>(): Returns the length of a string.</w:t>
+      <w:r>
+        <w:rPr>
+          <w:sz w:val="24"/>
+          <w:szCs w:val="24"/>
+        </w:rPr>
+        <w:t>len(): Returns the length of a string.</w:t>
       </w:r>
     </w:p>
     <w:p>
@@ -4208,25 +4217,7 @@
           <w:sz w:val="24"/>
           <w:szCs w:val="24"/>
         </w:rPr>
-        <w:t>print(</w:t>
-      </w:r>
-      <w:proofErr w:type="spellStart"/>
-      <w:r>
-        <w:rPr>
-          <w:color w:val="FF0000"/>
-          <w:sz w:val="24"/>
-          <w:szCs w:val="24"/>
-        </w:rPr>
-        <w:t>greeting.format</w:t>
-      </w:r>
-      <w:proofErr w:type="spellEnd"/>
-      <w:r>
-        <w:rPr>
-          <w:color w:val="FF0000"/>
-          <w:sz w:val="24"/>
-          <w:szCs w:val="24"/>
-        </w:rPr>
-        <w:t>(</w:t>
+        <w:t>print(greeting.format(</w:t>
       </w:r>
       <w:r>
         <w:rPr>
@@ -4406,70 +4397,150 @@
           <w:szCs w:val="24"/>
         </w:rPr>
       </w:pPr>
-      <w:proofErr w:type="spellStart"/>
       <w:r>
         <w:rPr>
           <w:color w:val="FF0000"/>
           <w:sz w:val="24"/>
           <w:szCs w:val="24"/>
         </w:rPr>
-        <w:t>fname</w:t>
-      </w:r>
-      <w:proofErr w:type="spellEnd"/>
-      <w:r>
+        <w:t>fname = input("Enter your first name: ")</w:t>
+      </w:r>
+    </w:p>
+    <w:p>
+      <w:pPr>
+        <w:spacing w:after="0"/>
         <w:rPr>
           <w:color w:val="FF0000"/>
           <w:sz w:val="24"/>
           <w:szCs w:val="24"/>
         </w:rPr>
-        <w:t xml:space="preserve"> = input("Enter your first name: ")</w:t>
-      </w:r>
-    </w:p>
-    <w:p>
-      <w:pPr>
-        <w:spacing w:after="0"/>
+      </w:pPr>
+      <w:r>
         <w:rPr>
           <w:color w:val="FF0000"/>
           <w:sz w:val="24"/>
           <w:szCs w:val="24"/>
         </w:rPr>
-      </w:pPr>
-      <w:proofErr w:type="spellStart"/>
-      <w:r>
+        <w:t>slicedname = fname[0:3]</w:t>
+      </w:r>
+    </w:p>
+    <w:p>
+      <w:pPr>
+        <w:spacing w:after="0"/>
         <w:rPr>
           <w:color w:val="FF0000"/>
           <w:sz w:val="24"/>
           <w:szCs w:val="24"/>
         </w:rPr>
-        <w:t>slicedname</w:t>
-      </w:r>
-      <w:proofErr w:type="spellEnd"/>
+      </w:pPr>
       <w:r>
         <w:rPr>
           <w:color w:val="FF0000"/>
           <w:sz w:val="24"/>
           <w:szCs w:val="24"/>
         </w:rPr>
-        <w:t xml:space="preserve"> = </w:t>
-      </w:r>
-      <w:proofErr w:type="spellStart"/>
-      <w:r>
+        <w:t>print("Sliced Name: ", slicedname)</w:t>
+      </w:r>
+    </w:p>
+    <w:p>
+      <w:pPr>
+        <w:spacing w:after="0"/>
+        <w:rPr>
+          <w:sz w:val="24"/>
+          <w:szCs w:val="24"/>
+        </w:rPr>
+      </w:pPr>
+    </w:p>
+    <w:p>
+      <w:pPr>
+        <w:spacing w:after="0"/>
+        <w:rPr>
+          <w:sz w:val="24"/>
+          <w:szCs w:val="24"/>
+        </w:rPr>
+      </w:pPr>
+      <w:r>
+        <w:rPr>
+          <w:sz w:val="24"/>
+          <w:szCs w:val="24"/>
+        </w:rPr>
+        <w:t xml:space="preserve">4. </w:t>
+      </w:r>
+      <w:r>
+        <w:rPr>
+          <w:sz w:val="24"/>
+          <w:szCs w:val="24"/>
+        </w:rPr>
+        <w:t>When saving information to a file in Python, what is the purpose of using the 'a' mode instead of the 'w' mode? Provide a straightforward example.</w:t>
+      </w:r>
+    </w:p>
+    <w:p>
+      <w:pPr>
+        <w:spacing w:after="0"/>
+        <w:rPr>
+          <w:sz w:val="24"/>
+          <w:szCs w:val="24"/>
+        </w:rPr>
+      </w:pPr>
+    </w:p>
+    <w:p>
+      <w:pPr>
+        <w:spacing w:after="0"/>
         <w:rPr>
           <w:color w:val="FF0000"/>
           <w:sz w:val="24"/>
           <w:szCs w:val="24"/>
         </w:rPr>
-        <w:t>fname</w:t>
-      </w:r>
-      <w:proofErr w:type="spellEnd"/>
+      </w:pPr>
       <w:r>
         <w:rPr>
           <w:color w:val="FF0000"/>
           <w:sz w:val="24"/>
           <w:szCs w:val="24"/>
         </w:rPr>
-        <w:t>[0:3]</w:t>
-      </w:r>
+        <w:t>‘a’ mode is in short of append mode. It will add information instead of clearing and creating new information in the file.</w:t>
+      </w:r>
+    </w:p>
+    <w:p>
+      <w:pPr>
+        <w:spacing w:after="0"/>
+        <w:rPr>
+          <w:sz w:val="24"/>
+          <w:szCs w:val="24"/>
+        </w:rPr>
+      </w:pPr>
+    </w:p>
+    <w:p>
+      <w:pPr>
+        <w:spacing w:after="0"/>
+        <w:rPr>
+          <w:sz w:val="24"/>
+          <w:szCs w:val="24"/>
+        </w:rPr>
+      </w:pPr>
+      <w:r>
+        <w:rPr>
+          <w:sz w:val="24"/>
+          <w:szCs w:val="24"/>
+        </w:rPr>
+        <w:t xml:space="preserve">5. </w:t>
+      </w:r>
+      <w:r>
+        <w:rPr>
+          <w:sz w:val="24"/>
+          <w:szCs w:val="24"/>
+        </w:rPr>
+        <w:t>Write a simple Python code snippet to open and read a file named "data.txt." How would you handle the case where the file might not exist?</w:t>
+      </w:r>
+    </w:p>
+    <w:p>
+      <w:pPr>
+        <w:spacing w:after="0"/>
+        <w:rPr>
+          <w:sz w:val="24"/>
+          <w:szCs w:val="24"/>
+        </w:rPr>
+      </w:pPr>
     </w:p>
     <w:p>
       <w:pPr>
@@ -4486,162 +4557,41 @@
           <w:sz w:val="24"/>
           <w:szCs w:val="24"/>
         </w:rPr>
-        <w:t xml:space="preserve">print("Sliced Name: ", </w:t>
-      </w:r>
-      <w:proofErr w:type="spellStart"/>
-      <w:r>
+        <w:t>f = open(“data.txt”, “r”)</w:t>
+      </w:r>
+    </w:p>
+    <w:p>
+      <w:pPr>
+        <w:spacing w:after="0"/>
         <w:rPr>
           <w:color w:val="FF0000"/>
           <w:sz w:val="24"/>
           <w:szCs w:val="24"/>
         </w:rPr>
-        <w:t>slicedname</w:t>
-      </w:r>
-      <w:proofErr w:type="spellEnd"/>
+      </w:pPr>
       <w:r>
         <w:rPr>
           <w:color w:val="FF0000"/>
           <w:sz w:val="24"/>
           <w:szCs w:val="24"/>
         </w:rPr>
-        <w:t>)</w:t>
-      </w:r>
-    </w:p>
-    <w:p>
-      <w:pPr>
-        <w:spacing w:after="0"/>
-        <w:rPr>
-          <w:sz w:val="24"/>
-          <w:szCs w:val="24"/>
-        </w:rPr>
-      </w:pPr>
-    </w:p>
-    <w:p>
-      <w:pPr>
-        <w:spacing w:after="0"/>
-        <w:rPr>
-          <w:sz w:val="24"/>
-          <w:szCs w:val="24"/>
-        </w:rPr>
-      </w:pPr>
-      <w:r>
-        <w:rPr>
-          <w:sz w:val="24"/>
-          <w:szCs w:val="24"/>
-        </w:rPr>
-        <w:lastRenderedPageBreak/>
-        <w:t xml:space="preserve">4. </w:t>
-      </w:r>
-      <w:r>
-        <w:rPr>
-          <w:sz w:val="24"/>
-          <w:szCs w:val="24"/>
-        </w:rPr>
-        <w:t>When saving information to a file in Python, what is the purpose of using the 'a' mode instead of the 'w' mode? Provide a straightforward example.</w:t>
-      </w:r>
-    </w:p>
-    <w:p>
-      <w:pPr>
-        <w:spacing w:after="0"/>
-        <w:rPr>
-          <w:sz w:val="24"/>
-          <w:szCs w:val="24"/>
-        </w:rPr>
-      </w:pPr>
-    </w:p>
-    <w:p>
-      <w:pPr>
-        <w:spacing w:after="0"/>
+        <w:t xml:space="preserve">if </w:t>
+      </w:r>
+      <w:r>
         <w:rPr>
           <w:color w:val="FF0000"/>
           <w:sz w:val="24"/>
           <w:szCs w:val="24"/>
         </w:rPr>
-      </w:pPr>
+        <w:t>True</w:t>
+      </w:r>
       <w:r>
         <w:rPr>
           <w:color w:val="FF0000"/>
           <w:sz w:val="24"/>
           <w:szCs w:val="24"/>
         </w:rPr>
-        <w:t>‘a’ mode is in short of append mode. It will add information instead of clearing and creating new information in the file.</w:t>
-      </w:r>
-    </w:p>
-    <w:p>
-      <w:pPr>
-        <w:spacing w:after="0"/>
-        <w:rPr>
-          <w:sz w:val="24"/>
-          <w:szCs w:val="24"/>
-        </w:rPr>
-      </w:pPr>
-    </w:p>
-    <w:p>
-      <w:pPr>
-        <w:spacing w:after="0"/>
-        <w:rPr>
-          <w:sz w:val="24"/>
-          <w:szCs w:val="24"/>
-        </w:rPr>
-      </w:pPr>
-      <w:r>
-        <w:rPr>
-          <w:sz w:val="24"/>
-          <w:szCs w:val="24"/>
-        </w:rPr>
-        <w:t xml:space="preserve">5. </w:t>
-      </w:r>
-      <w:r>
-        <w:rPr>
-          <w:sz w:val="24"/>
-          <w:szCs w:val="24"/>
-        </w:rPr>
-        <w:t>Write a simple Python code snippet to open and read a file named "data.txt." How would you handle the case where the file might not exist?</w:t>
-      </w:r>
-    </w:p>
-    <w:p>
-      <w:pPr>
-        <w:spacing w:after="0"/>
-        <w:rPr>
-          <w:sz w:val="24"/>
-          <w:szCs w:val="24"/>
-        </w:rPr>
-      </w:pPr>
-    </w:p>
-    <w:p>
-      <w:pPr>
-        <w:spacing w:after="0"/>
-        <w:rPr>
-          <w:color w:val="FF0000"/>
-          <w:sz w:val="24"/>
-          <w:szCs w:val="24"/>
-        </w:rPr>
-      </w:pPr>
-      <w:r>
-        <w:rPr>
-          <w:color w:val="FF0000"/>
-          <w:sz w:val="24"/>
-          <w:szCs w:val="24"/>
-        </w:rPr>
-        <w:t>f = open(“data.txt”, “r”)</w:t>
-      </w:r>
-    </w:p>
-    <w:p>
-      <w:pPr>
-        <w:spacing w:after="0"/>
-        <w:rPr>
-          <w:color w:val="FF0000"/>
-          <w:sz w:val="24"/>
-          <w:szCs w:val="24"/>
-        </w:rPr>
-      </w:pPr>
-      <w:r>
-        <w:rPr>
-          <w:color w:val="FF0000"/>
-          <w:sz w:val="24"/>
-          <w:szCs w:val="24"/>
-        </w:rPr>
-        <w:t>if False:</w:t>
+        <w:t>:</w:t>
       </w:r>
     </w:p>
     <w:p>
@@ -9218,6 +9168,7 @@
   <w:style w:type="character" w:default="1" w:styleId="DefaultParagraphFont">
     <w:name w:val="Default Paragraph Font"/>
     <w:uiPriority w:val="1"/>
+    <w:semiHidden/>
     <w:unhideWhenUsed/>
   </w:style>
   <w:style w:type="table" w:default="1" w:styleId="TableNormal">
